--- a/C61/sprint0/doc/Définition.docx
+++ b/C61/sprint0/doc/Définition.docx
@@ -670,7 +670,21 @@
         <w:t>entrée</w:t>
       </w:r>
       <w:r>
-        <w:t xml:space="preserve"> de l’utilisateur. La fenêtre de sauvegarde devrait avoir un champ pour entrer le nom de l’image à enregistrer, un checkbox qui détermine si l’image est publique qui devrait ne pas être coché par défaut, un bouton enregistrer et un bouton annuler. Le bouton enregistrer finit la sauvegarde et ferme la fenêtre, le bouton annuler ferme la fenêtre sans faire de sauvegarde.</w:t>
+        <w:t xml:space="preserve"> de l’utilisateur. La fenêtre de sauvegarde devrait avoir un champ pour entrer le nom de l’image à enregistrer, </w:t>
+      </w:r>
+      <w:proofErr w:type="gramStart"/>
+      <w:r>
+        <w:t>un</w:t>
+      </w:r>
+      <w:r>
+        <w:t>e  case</w:t>
+      </w:r>
+      <w:proofErr w:type="gramEnd"/>
+      <w:r>
+        <w:t xml:space="preserve"> à cocher</w:t>
+      </w:r>
+      <w:r>
+        <w:t xml:space="preserve"> qui détermine si l’image est publique qui devrait ne pas être coché par défaut, un bouton enregistrer et un bouton annuler. Le bouton enregistrer finit la sauvegarde et ferme la fenêtre, le bouton annuler ferme la fenêtre sans faire de sauvegarde.</w:t>
       </w:r>
     </w:p>
     <w:p>
@@ -748,13 +762,27 @@
         <w:t xml:space="preserve"> pour Windows. </w:t>
       </w:r>
       <w:r>
-        <w:t>Nous utiliserons python comme langage de programmation. Les librairies Qt et numpy seront essentielles pour la création de l’interface graphique et l’implémentation de l’algorithme de Fourier, respectivement. Nous allons avoir besoin d’informations sur l’utilisateur</w:t>
+        <w:t xml:space="preserve">Nous utiliserons python comme langage de programmation. Les librairies Qt et </w:t>
+      </w:r>
+      <w:proofErr w:type="spellStart"/>
+      <w:r>
+        <w:t>numpy</w:t>
+      </w:r>
+      <w:proofErr w:type="spellEnd"/>
+      <w:r>
+        <w:t xml:space="preserve"> seront essentielles pour la création de l’interface graphique et l’implémentation de l’algorithme de Fourier, respectivement. Nous allons avoir besoin d’informations sur l’utilisateur</w:t>
       </w:r>
       <w:r>
         <w:t>, incluant une adresse courriel. Puisque nous voulons que l’animation de Fourier soit fluide</w:t>
       </w:r>
       <w:r>
-        <w:t>, nous voulons que l’interface roule à au moins 30 frame par secondes (FPS).</w:t>
+        <w:t xml:space="preserve">, nous voulons que l’interface roule à au moins 30 </w:t>
+      </w:r>
+      <w:r>
+        <w:t>images</w:t>
+      </w:r>
+      <w:r>
+        <w:t xml:space="preserve"> par secondes (FPS).</w:t>
       </w:r>
     </w:p>
     <w:sectPr>
@@ -802,7 +830,7 @@
 <w:ftr xmlns:wpc="http://schemas.microsoft.com/office/word/2010/wordprocessingCanvas" xmlns:cx="http://schemas.microsoft.com/office/drawing/2014/chartex" xmlns:cx1="http://schemas.microsoft.com/office/drawing/2015/9/8/chartex" xmlns:cx2="http://schemas.microsoft.com/office/drawing/2015/10/21/chartex" xmlns:cx3="http://schemas.microsoft.com/office/drawing/2016/5/9/chartex" xmlns:cx4="http://schemas.microsoft.com/office/drawing/2016/5/10/chartex" xmlns:cx5="http://schemas.microsoft.com/office/drawing/2016/5/11/chartex" xmlns:cx6="http://schemas.microsoft.com/office/drawing/2016/5/12/chartex" xmlns:cx7="http://schemas.microsoft.com/office/drawing/2016/5/13/chartex" xmlns:cx8="http://schemas.microsoft.com/office/drawing/2016/5/14/chartex" xmlns:mc="http://schemas.openxmlformats.org/markup-compatibility/2006" xmlns:aink="http://schemas.microsoft.com/office/drawing/2016/ink" xmlns:am3d="http://schemas.microsoft.com/office/drawing/2017/model3d" xmlns:o="urn:schemas-microsoft-com:office:office" xmlns:oel="http://schemas.microsoft.com/office/2019/extlst" xmlns:r="http://schemas.openxmlformats.org/officeDocument/2006/relationships" xmlns:m="http://schemas.openxmlformats.org/officeDocument/2006/math" xmlns:v="urn:schemas-microsoft-com:vml" xmlns:wp14="http://schemas.microsoft.com/office/word/2010/wordprocessingDrawing" xmlns:wp="http://schemas.openxmlformats.org/drawingml/2006/wordprocessingDrawing" xmlns:w10="urn:schemas-microsoft-com:office:word" xmlns:w="http://schemas.openxmlformats.org/wordprocessingml/2006/main" xmlns:w14="http://schemas.microsoft.com/office/word/2010/wordml" xmlns:w15="http://schemas.microsoft.com/office/word/2012/wordml" xmlns:w16cex="http://schemas.microsoft.com/office/word/2018/wordml/cex" xmlns:w16cid="http://schemas.microsoft.com/office/word/2016/wordml/cid" xmlns:w16="http://schemas.microsoft.com/office/word/2018/wordml" xmlns:w16sdtdh="http://schemas.microsoft.com/office/word/2020/wordml/sdtdatahash" xmlns:w16se="http://schemas.microsoft.com/office/word/2015/wordml/symex" xmlns:wpg="http://schemas.microsoft.com/office/word/2010/wordprocessingGroup" xmlns:wpi="http://schemas.microsoft.com/office/word/2010/wordprocessingInk" xmlns:wne="http://schemas.microsoft.com/office/word/2006/wordml" xmlns:wps="http://schemas.microsoft.com/office/word/2010/wordprocessingShape" mc:Ignorable="w14 w15 w16se w16cid w16 w16cex w16sdtdh wp14">
   <w:p>
     <w:pPr>
-      <w:pStyle w:val="Footer"/>
+      <w:pStyle w:val="Pieddepage"/>
     </w:pPr>
   </w:p>
 </w:ftr>
@@ -812,7 +840,7 @@
 <w:ftr xmlns:wpc="http://schemas.microsoft.com/office/word/2010/wordprocessingCanvas" xmlns:cx="http://schemas.microsoft.com/office/drawing/2014/chartex" xmlns:cx1="http://schemas.microsoft.com/office/drawing/2015/9/8/chartex" xmlns:cx2="http://schemas.microsoft.com/office/drawing/2015/10/21/chartex" xmlns:cx3="http://schemas.microsoft.com/office/drawing/2016/5/9/chartex" xmlns:cx4="http://schemas.microsoft.com/office/drawing/2016/5/10/chartex" xmlns:cx5="http://schemas.microsoft.com/office/drawing/2016/5/11/chartex" xmlns:cx6="http://schemas.microsoft.com/office/drawing/2016/5/12/chartex" xmlns:cx7="http://schemas.microsoft.com/office/drawing/2016/5/13/chartex" xmlns:cx8="http://schemas.microsoft.com/office/drawing/2016/5/14/chartex" xmlns:mc="http://schemas.openxmlformats.org/markup-compatibility/2006" xmlns:aink="http://schemas.microsoft.com/office/drawing/2016/ink" xmlns:am3d="http://schemas.microsoft.com/office/drawing/2017/model3d" xmlns:o="urn:schemas-microsoft-com:office:office" xmlns:oel="http://schemas.microsoft.com/office/2019/extlst" xmlns:r="http://schemas.openxmlformats.org/officeDocument/2006/relationships" xmlns:m="http://schemas.openxmlformats.org/officeDocument/2006/math" xmlns:v="urn:schemas-microsoft-com:vml" xmlns:wp14="http://schemas.microsoft.com/office/word/2010/wordprocessingDrawing" xmlns:wp="http://schemas.openxmlformats.org/drawingml/2006/wordprocessingDrawing" xmlns:w10="urn:schemas-microsoft-com:office:word" xmlns:w="http://schemas.openxmlformats.org/wordprocessingml/2006/main" xmlns:w14="http://schemas.microsoft.com/office/word/2010/wordml" xmlns:w15="http://schemas.microsoft.com/office/word/2012/wordml" xmlns:w16cex="http://schemas.microsoft.com/office/word/2018/wordml/cex" xmlns:w16cid="http://schemas.microsoft.com/office/word/2016/wordml/cid" xmlns:w16="http://schemas.microsoft.com/office/word/2018/wordml" xmlns:w16sdtdh="http://schemas.microsoft.com/office/word/2020/wordml/sdtdatahash" xmlns:w16se="http://schemas.microsoft.com/office/word/2015/wordml/symex" xmlns:wpg="http://schemas.microsoft.com/office/word/2010/wordprocessingGroup" xmlns:wpi="http://schemas.microsoft.com/office/word/2010/wordprocessingInk" xmlns:wne="http://schemas.microsoft.com/office/word/2006/wordml" xmlns:wps="http://schemas.microsoft.com/office/word/2010/wordprocessingShape" mc:Ignorable="w14 w15 w16se w16cid w16 w16cex w16sdtdh wp14">
   <w:p>
     <w:pPr>
-      <w:pStyle w:val="Footer"/>
+      <w:pStyle w:val="Pieddepage"/>
     </w:pPr>
   </w:p>
 </w:ftr>
@@ -822,7 +850,7 @@
 <w:ftr xmlns:wpc="http://schemas.microsoft.com/office/word/2010/wordprocessingCanvas" xmlns:cx="http://schemas.microsoft.com/office/drawing/2014/chartex" xmlns:cx1="http://schemas.microsoft.com/office/drawing/2015/9/8/chartex" xmlns:cx2="http://schemas.microsoft.com/office/drawing/2015/10/21/chartex" xmlns:cx3="http://schemas.microsoft.com/office/drawing/2016/5/9/chartex" xmlns:cx4="http://schemas.microsoft.com/office/drawing/2016/5/10/chartex" xmlns:cx5="http://schemas.microsoft.com/office/drawing/2016/5/11/chartex" xmlns:cx6="http://schemas.microsoft.com/office/drawing/2016/5/12/chartex" xmlns:cx7="http://schemas.microsoft.com/office/drawing/2016/5/13/chartex" xmlns:cx8="http://schemas.microsoft.com/office/drawing/2016/5/14/chartex" xmlns:mc="http://schemas.openxmlformats.org/markup-compatibility/2006" xmlns:aink="http://schemas.microsoft.com/office/drawing/2016/ink" xmlns:am3d="http://schemas.microsoft.com/office/drawing/2017/model3d" xmlns:o="urn:schemas-microsoft-com:office:office" xmlns:oel="http://schemas.microsoft.com/office/2019/extlst" xmlns:r="http://schemas.openxmlformats.org/officeDocument/2006/relationships" xmlns:m="http://schemas.openxmlformats.org/officeDocument/2006/math" xmlns:v="urn:schemas-microsoft-com:vml" xmlns:wp14="http://schemas.microsoft.com/office/word/2010/wordprocessingDrawing" xmlns:wp="http://schemas.openxmlformats.org/drawingml/2006/wordprocessingDrawing" xmlns:w10="urn:schemas-microsoft-com:office:word" xmlns:w="http://schemas.openxmlformats.org/wordprocessingml/2006/main" xmlns:w14="http://schemas.microsoft.com/office/word/2010/wordml" xmlns:w15="http://schemas.microsoft.com/office/word/2012/wordml" xmlns:w16cex="http://schemas.microsoft.com/office/word/2018/wordml/cex" xmlns:w16cid="http://schemas.microsoft.com/office/word/2016/wordml/cid" xmlns:w16="http://schemas.microsoft.com/office/word/2018/wordml" xmlns:w16sdtdh="http://schemas.microsoft.com/office/word/2020/wordml/sdtdatahash" xmlns:w16se="http://schemas.microsoft.com/office/word/2015/wordml/symex" xmlns:wpg="http://schemas.microsoft.com/office/word/2010/wordprocessingGroup" xmlns:wpi="http://schemas.microsoft.com/office/word/2010/wordprocessingInk" xmlns:wne="http://schemas.microsoft.com/office/word/2006/wordml" xmlns:wps="http://schemas.microsoft.com/office/word/2010/wordprocessingShape" mc:Ignorable="w14 w15 w16se w16cid w16 w16cex w16sdtdh wp14">
   <w:p>
     <w:pPr>
-      <w:pStyle w:val="Footer"/>
+      <w:pStyle w:val="Pieddepage"/>
     </w:pPr>
   </w:p>
 </w:ftr>
@@ -857,7 +885,7 @@
 <w:hdr xmlns:wpc="http://schemas.microsoft.com/office/word/2010/wordprocessingCanvas" xmlns:cx="http://schemas.microsoft.com/office/drawing/2014/chartex" xmlns:cx1="http://schemas.microsoft.com/office/drawing/2015/9/8/chartex" xmlns:cx2="http://schemas.microsoft.com/office/drawing/2015/10/21/chartex" xmlns:cx3="http://schemas.microsoft.com/office/drawing/2016/5/9/chartex" xmlns:cx4="http://schemas.microsoft.com/office/drawing/2016/5/10/chartex" xmlns:cx5="http://schemas.microsoft.com/office/drawing/2016/5/11/chartex" xmlns:cx6="http://schemas.microsoft.com/office/drawing/2016/5/12/chartex" xmlns:cx7="http://schemas.microsoft.com/office/drawing/2016/5/13/chartex" xmlns:cx8="http://schemas.microsoft.com/office/drawing/2016/5/14/chartex" xmlns:mc="http://schemas.openxmlformats.org/markup-compatibility/2006" xmlns:aink="http://schemas.microsoft.com/office/drawing/2016/ink" xmlns:am3d="http://schemas.microsoft.com/office/drawing/2017/model3d" xmlns:o="urn:schemas-microsoft-com:office:office" xmlns:oel="http://schemas.microsoft.com/office/2019/extlst" xmlns:r="http://schemas.openxmlformats.org/officeDocument/2006/relationships" xmlns:m="http://schemas.openxmlformats.org/officeDocument/2006/math" xmlns:v="urn:schemas-microsoft-com:vml" xmlns:wp14="http://schemas.microsoft.com/office/word/2010/wordprocessingDrawing" xmlns:wp="http://schemas.openxmlformats.org/drawingml/2006/wordprocessingDrawing" xmlns:w10="urn:schemas-microsoft-com:office:word" xmlns:w="http://schemas.openxmlformats.org/wordprocessingml/2006/main" xmlns:w14="http://schemas.microsoft.com/office/word/2010/wordml" xmlns:w15="http://schemas.microsoft.com/office/word/2012/wordml" xmlns:w16cex="http://schemas.microsoft.com/office/word/2018/wordml/cex" xmlns:w16cid="http://schemas.microsoft.com/office/word/2016/wordml/cid" xmlns:w16="http://schemas.microsoft.com/office/word/2018/wordml" xmlns:w16sdtdh="http://schemas.microsoft.com/office/word/2020/wordml/sdtdatahash" xmlns:w16se="http://schemas.microsoft.com/office/word/2015/wordml/symex" xmlns:wpg="http://schemas.microsoft.com/office/word/2010/wordprocessingGroup" xmlns:wpi="http://schemas.microsoft.com/office/word/2010/wordprocessingInk" xmlns:wne="http://schemas.microsoft.com/office/word/2006/wordml" xmlns:wps="http://schemas.microsoft.com/office/word/2010/wordprocessingShape" mc:Ignorable="w14 w15 w16se w16cid w16 w16cex w16sdtdh wp14">
   <w:p>
     <w:pPr>
-      <w:pStyle w:val="Header"/>
+      <w:pStyle w:val="En-tte"/>
     </w:pPr>
   </w:p>
 </w:hdr>
@@ -867,7 +895,7 @@
 <w:hdr xmlns:wpc="http://schemas.microsoft.com/office/word/2010/wordprocessingCanvas" xmlns:cx="http://schemas.microsoft.com/office/drawing/2014/chartex" xmlns:cx1="http://schemas.microsoft.com/office/drawing/2015/9/8/chartex" xmlns:cx2="http://schemas.microsoft.com/office/drawing/2015/10/21/chartex" xmlns:cx3="http://schemas.microsoft.com/office/drawing/2016/5/9/chartex" xmlns:cx4="http://schemas.microsoft.com/office/drawing/2016/5/10/chartex" xmlns:cx5="http://schemas.microsoft.com/office/drawing/2016/5/11/chartex" xmlns:cx6="http://schemas.microsoft.com/office/drawing/2016/5/12/chartex" xmlns:cx7="http://schemas.microsoft.com/office/drawing/2016/5/13/chartex" xmlns:cx8="http://schemas.microsoft.com/office/drawing/2016/5/14/chartex" xmlns:mc="http://schemas.openxmlformats.org/markup-compatibility/2006" xmlns:aink="http://schemas.microsoft.com/office/drawing/2016/ink" xmlns:am3d="http://schemas.microsoft.com/office/drawing/2017/model3d" xmlns:o="urn:schemas-microsoft-com:office:office" xmlns:oel="http://schemas.microsoft.com/office/2019/extlst" xmlns:r="http://schemas.openxmlformats.org/officeDocument/2006/relationships" xmlns:m="http://schemas.openxmlformats.org/officeDocument/2006/math" xmlns:v="urn:schemas-microsoft-com:vml" xmlns:wp14="http://schemas.microsoft.com/office/word/2010/wordprocessingDrawing" xmlns:wp="http://schemas.openxmlformats.org/drawingml/2006/wordprocessingDrawing" xmlns:w10="urn:schemas-microsoft-com:office:word" xmlns:w="http://schemas.openxmlformats.org/wordprocessingml/2006/main" xmlns:w14="http://schemas.microsoft.com/office/word/2010/wordml" xmlns:w15="http://schemas.microsoft.com/office/word/2012/wordml" xmlns:w16cex="http://schemas.microsoft.com/office/word/2018/wordml/cex" xmlns:w16cid="http://schemas.microsoft.com/office/word/2016/wordml/cid" xmlns:w16="http://schemas.microsoft.com/office/word/2018/wordml" xmlns:w16sdtdh="http://schemas.microsoft.com/office/word/2020/wordml/sdtdatahash" xmlns:w16se="http://schemas.microsoft.com/office/word/2015/wordml/symex" xmlns:wpg="http://schemas.microsoft.com/office/word/2010/wordprocessingGroup" xmlns:wpi="http://schemas.microsoft.com/office/word/2010/wordprocessingInk" xmlns:wne="http://schemas.microsoft.com/office/word/2006/wordml" xmlns:wps="http://schemas.microsoft.com/office/word/2010/wordprocessingShape" mc:Ignorable="w14 w15 w16se w16cid w16 w16cex w16sdtdh wp14">
   <w:p>
     <w:pPr>
-      <w:pStyle w:val="Header"/>
+      <w:pStyle w:val="En-tte"/>
     </w:pPr>
   </w:p>
 </w:hdr>
@@ -877,7 +905,7 @@
 <w:hdr xmlns:wpc="http://schemas.microsoft.com/office/word/2010/wordprocessingCanvas" xmlns:cx="http://schemas.microsoft.com/office/drawing/2014/chartex" xmlns:cx1="http://schemas.microsoft.com/office/drawing/2015/9/8/chartex" xmlns:cx2="http://schemas.microsoft.com/office/drawing/2015/10/21/chartex" xmlns:cx3="http://schemas.microsoft.com/office/drawing/2016/5/9/chartex" xmlns:cx4="http://schemas.microsoft.com/office/drawing/2016/5/10/chartex" xmlns:cx5="http://schemas.microsoft.com/office/drawing/2016/5/11/chartex" xmlns:cx6="http://schemas.microsoft.com/office/drawing/2016/5/12/chartex" xmlns:cx7="http://schemas.microsoft.com/office/drawing/2016/5/13/chartex" xmlns:cx8="http://schemas.microsoft.com/office/drawing/2016/5/14/chartex" xmlns:mc="http://schemas.openxmlformats.org/markup-compatibility/2006" xmlns:aink="http://schemas.microsoft.com/office/drawing/2016/ink" xmlns:am3d="http://schemas.microsoft.com/office/drawing/2017/model3d" xmlns:o="urn:schemas-microsoft-com:office:office" xmlns:oel="http://schemas.microsoft.com/office/2019/extlst" xmlns:r="http://schemas.openxmlformats.org/officeDocument/2006/relationships" xmlns:m="http://schemas.openxmlformats.org/officeDocument/2006/math" xmlns:v="urn:schemas-microsoft-com:vml" xmlns:wp14="http://schemas.microsoft.com/office/word/2010/wordprocessingDrawing" xmlns:wp="http://schemas.openxmlformats.org/drawingml/2006/wordprocessingDrawing" xmlns:w10="urn:schemas-microsoft-com:office:word" xmlns:w="http://schemas.openxmlformats.org/wordprocessingml/2006/main" xmlns:w14="http://schemas.microsoft.com/office/word/2010/wordml" xmlns:w15="http://schemas.microsoft.com/office/word/2012/wordml" xmlns:w16cex="http://schemas.microsoft.com/office/word/2018/wordml/cex" xmlns:w16cid="http://schemas.microsoft.com/office/word/2016/wordml/cid" xmlns:w16="http://schemas.microsoft.com/office/word/2018/wordml" xmlns:w16sdtdh="http://schemas.microsoft.com/office/word/2020/wordml/sdtdatahash" xmlns:w16se="http://schemas.microsoft.com/office/word/2015/wordml/symex" xmlns:wpg="http://schemas.microsoft.com/office/word/2010/wordprocessingGroup" xmlns:wpi="http://schemas.microsoft.com/office/word/2010/wordprocessingInk" xmlns:wne="http://schemas.microsoft.com/office/word/2006/wordml" xmlns:wps="http://schemas.microsoft.com/office/word/2010/wordprocessingShape" mc:Ignorable="w14 w15 w16se w16cid w16 w16cex w16sdtdh wp14">
   <w:p>
     <w:pPr>
-      <w:pStyle w:val="Header"/>
+      <w:pStyle w:val="En-tte"/>
     </w:pPr>
   </w:p>
 </w:hdr>
@@ -1286,13 +1314,13 @@
       <w:spacing w:line="256" w:lineRule="auto"/>
     </w:pPr>
   </w:style>
-  <w:style w:type="character" w:default="1" w:styleId="DefaultParagraphFont">
+  <w:style w:type="character" w:default="1" w:styleId="Policepardfaut">
     <w:name w:val="Default Paragraph Font"/>
     <w:uiPriority w:val="1"/>
     <w:semiHidden/>
     <w:unhideWhenUsed/>
   </w:style>
-  <w:style w:type="table" w:default="1" w:styleId="TableNormal">
+  <w:style w:type="table" w:default="1" w:styleId="TableauNormal">
     <w:name w:val="Normal Table"/>
     <w:uiPriority w:val="99"/>
     <w:semiHidden/>
@@ -1307,16 +1335,16 @@
       </w:tblCellMar>
     </w:tblPr>
   </w:style>
-  <w:style w:type="numbering" w:default="1" w:styleId="NoList">
+  <w:style w:type="numbering" w:default="1" w:styleId="Aucuneliste">
     <w:name w:val="No List"/>
     <w:uiPriority w:val="99"/>
     <w:semiHidden/>
     <w:unhideWhenUsed/>
   </w:style>
-  <w:style w:type="paragraph" w:styleId="Header">
+  <w:style w:type="paragraph" w:styleId="En-tte">
     <w:name w:val="header"/>
     <w:basedOn w:val="Normal"/>
-    <w:link w:val="HeaderChar"/>
+    <w:link w:val="En-tteCar"/>
     <w:uiPriority w:val="99"/>
     <w:unhideWhenUsed/>
     <w:rsid w:val="00180B0B"/>
@@ -1328,17 +1356,17 @@
       <w:spacing w:after="0" w:line="240" w:lineRule="auto"/>
     </w:pPr>
   </w:style>
-  <w:style w:type="character" w:customStyle="1" w:styleId="HeaderChar">
-    <w:name w:val="Header Char"/>
-    <w:basedOn w:val="DefaultParagraphFont"/>
-    <w:link w:val="Header"/>
+  <w:style w:type="character" w:customStyle="1" w:styleId="En-tteCar">
+    <w:name w:val="En-tête Car"/>
+    <w:basedOn w:val="Policepardfaut"/>
+    <w:link w:val="En-tte"/>
     <w:uiPriority w:val="99"/>
     <w:rsid w:val="00180B0B"/>
   </w:style>
-  <w:style w:type="paragraph" w:styleId="Footer">
+  <w:style w:type="paragraph" w:styleId="Pieddepage">
     <w:name w:val="footer"/>
     <w:basedOn w:val="Normal"/>
-    <w:link w:val="FooterChar"/>
+    <w:link w:val="PieddepageCar"/>
     <w:uiPriority w:val="99"/>
     <w:unhideWhenUsed/>
     <w:rsid w:val="00180B0B"/>
@@ -1350,10 +1378,10 @@
       <w:spacing w:after="0" w:line="240" w:lineRule="auto"/>
     </w:pPr>
   </w:style>
-  <w:style w:type="character" w:customStyle="1" w:styleId="FooterChar">
-    <w:name w:val="Footer Char"/>
-    <w:basedOn w:val="DefaultParagraphFont"/>
-    <w:link w:val="Footer"/>
+  <w:style w:type="character" w:customStyle="1" w:styleId="PieddepageCar">
+    <w:name w:val="Pied de page Car"/>
+    <w:basedOn w:val="Policepardfaut"/>
+    <w:link w:val="Pieddepage"/>
     <w:uiPriority w:val="99"/>
     <w:rsid w:val="00180B0B"/>
   </w:style>
